--- a/Thiago_Vieira_de_Negreiros_Arquitetura_de_solucoes.docx
+++ b/Thiago_Vieira_de_Negreiros_Arquitetura_de_solucoes.docx
@@ -1994,60 +1994,43 @@
     </w:p>
     <w:p>
       <w:pPr>
-        <w:jc w:val="center"/>
+        <w:jc w:val="both"/>
         <w:rPr>
           <w:rFonts w:ascii="Calibri" w:hAnsi="Calibri" w:cs="Calibri"/>
           <w:sz w:val="32"/>
           <w:szCs w:val="32"/>
         </w:rPr>
       </w:pPr>
-    </w:p>
-    <w:p>
-      <w:pPr>
-        <w:jc w:val="both"/>
-        <w:rPr>
-          <w:rFonts w:ascii="Calibri" w:hAnsi="Calibri" w:cs="Calibri"/>
-          <w:sz w:val="24"/>
-          <w:szCs w:val="24"/>
-        </w:rPr>
-      </w:pPr>
-      <w:r>
-        <w:rPr>
-          <w:rFonts w:ascii="Calibri" w:hAnsi="Calibri" w:cs="Calibri"/>
-          <w:sz w:val="24"/>
-          <w:szCs w:val="24"/>
-        </w:rPr>
-        <w:t xml:space="preserve">Link do </w:t>
-      </w:r>
       <w:proofErr w:type="spellStart"/>
       <w:r>
         <w:rPr>
           <w:rFonts w:ascii="Calibri" w:hAnsi="Calibri" w:cs="Calibri"/>
-          <w:sz w:val="24"/>
-          <w:szCs w:val="24"/>
-        </w:rPr>
-        <w:t>respositorio</w:t>
+          <w:b/>
+          <w:bCs/>
+          <w:sz w:val="24"/>
+          <w:szCs w:val="24"/>
+        </w:rPr>
+        <w:t>Obs</w:t>
       </w:r>
       <w:proofErr w:type="spellEnd"/>
       <w:r>
         <w:rPr>
           <w:rFonts w:ascii="Calibri" w:hAnsi="Calibri" w:cs="Calibri"/>
-          <w:sz w:val="24"/>
-          <w:szCs w:val="24"/>
-        </w:rPr>
-        <w:t xml:space="preserve"> da arquitetura: </w:t>
-      </w:r>
-    </w:p>
-    <w:p>
-      <w:pPr>
-        <w:jc w:val="both"/>
-        <w:rPr>
-          <w:rFonts w:ascii="Calibri" w:hAnsi="Calibri" w:cs="Calibri"/>
           <w:b/>
-          <w:sz w:val="32"/>
-          <w:szCs w:val="32"/>
-        </w:rPr>
-      </w:pPr>
+          <w:bCs/>
+          <w:sz w:val="24"/>
+          <w:szCs w:val="24"/>
+        </w:rPr>
+        <w:t xml:space="preserve">: </w:t>
+      </w:r>
+      <w:r>
+        <w:rPr>
+          <w:rFonts w:ascii="Calibri" w:hAnsi="Calibri" w:cs="Calibri"/>
+          <w:sz w:val="24"/>
+          <w:szCs w:val="24"/>
+        </w:rPr>
+        <w:t>Todos os arquivos estão disponíveis no Github, incluindo o arquivo do draw.io</w:t>
+      </w:r>
     </w:p>
     <w:p>
       <w:pPr>
